--- a/Практика/НИР_1с/2.1 Глоссарий.docx
+++ b/Практика/НИР_1с/2.1 Глоссарий.docx
@@ -2,6 +2,48 @@
 <file path=word/document.xml><?xml version="1.0" encoding="utf-8"?>
 <w:document xmlns:o="urn:schemas-microsoft-com:office:office" xmlns:r="http://schemas.openxmlformats.org/officeDocument/2006/relationships" xmlns:v="urn:schemas-microsoft-com:vml" xmlns:w="http://schemas.openxmlformats.org/wordprocessingml/2006/main" xmlns:w10="urn:schemas-microsoft-com:office:word" xmlns:wp="http://schemas.openxmlformats.org/drawingml/2006/wordprocessingDrawing" xmlns:wps="http://schemas.microsoft.com/office/word/2010/wordprocessingShape" xmlns:wpg="http://schemas.microsoft.com/office/word/2010/wordprocessingGroup" xmlns:mc="http://schemas.openxmlformats.org/markup-compatibility/2006" xmlns:wp14="http://schemas.microsoft.com/office/word/2010/wordprocessingDrawing" xmlns:w14="http://schemas.microsoft.com/office/word/2010/wordml" mc:Ignorable="w14 wp14">
   <w:body>
+    <w:p>
+      <w:pPr>
+        <w:pStyle w:val="Normal"/>
+        <w:rPr>
+          <w:lang w:val="ru-RU" w:eastAsia="zh-CN" w:bidi="hi-IN"/>
+        </w:rPr>
+      </w:pPr>
+      <w:r>
+        <w:rPr>
+          <w:b/>
+          <w:bCs/>
+          <w:lang w:val="ru-RU" w:eastAsia="zh-CN" w:bidi="hi-IN"/>
+        </w:rPr>
+        <w:t>Задание 2.3.</w:t>
+      </w:r>
+      <w:r>
+        <w:rPr>
+          <w:lang w:val="ru-RU" w:eastAsia="zh-CN" w:bidi="hi-IN"/>
+        </w:rPr>
+        <w:t xml:space="preserve"> Составьте терминологический словарь диссертационного исследования (работа с источниками, ориентированными на выполняемую магистерскую диссертацию).</w:t>
+      </w:r>
+    </w:p>
+    <w:p>
+      <w:pPr>
+        <w:pStyle w:val="NormalWeb"/>
+        <w:spacing w:beforeAutospacing="0" w:before="0" w:afterAutospacing="0" w:after="0"/>
+        <w:jc w:val="left"/>
+        <w:rPr>
+          <w:rFonts w:eastAsia="Calibri" w:eastAsiaTheme="minorHAnsi"/>
+          <w:b/>
+          <w:b/>
+          <w:i/>
+          <w:i/>
+          <w:color w:val="000000"/>
+        </w:rPr>
+      </w:pPr>
+      <w:r>
+        <w:rPr>
+          <w:lang w:val="ru-RU" w:eastAsia="zh-CN" w:bidi="hi-IN"/>
+        </w:rPr>
+      </w:r>
+    </w:p>
     <w:p>
       <w:pPr>
         <w:pStyle w:val="Normal"/>
@@ -588,5 +630,19 @@
     </w:pPr>
     <w:rPr/>
   </w:style>
+  <w:style w:type="paragraph" w:styleId="NormalWeb">
+    <w:name w:val="Normal (Web)"/>
+    <w:basedOn w:val="Normal"/>
+    <w:qFormat/>
+    <w:pPr>
+      <w:spacing w:lineRule="auto" w:line="240" w:beforeAutospacing="1" w:afterAutospacing="1"/>
+    </w:pPr>
+    <w:rPr>
+      <w:rFonts w:ascii="Times New Roman" w:hAnsi="Times New Roman" w:eastAsia="Times New Roman"/>
+      <w:sz w:val="24"/>
+      <w:szCs w:val="24"/>
+      <w:lang w:eastAsia="ru-RU"/>
+    </w:rPr>
+  </w:style>
 </w:styles>
 </file>